--- a/data_comunication/Week 12/데이터 통신 12주차 과제.docx
+++ b/data_comunication/Week 12/데이터 통신 12주차 과제.docx
@@ -1,6 +1,6 @@
 
 <file path=word/document.xml><?xml version="1.0" encoding="utf-8"?>
-<w:document xmlns:wpc="http://schemas.microsoft.com/office/word/2010/wordprocessingCanvas" xmlns:cx="http://schemas.microsoft.com/office/drawing/2014/chartex" xmlns:cx1="http://schemas.microsoft.com/office/drawing/2015/9/8/chartex" xmlns:cx2="http://schemas.microsoft.com/office/drawing/2015/10/21/chartex" xmlns:cx3="http://schemas.microsoft.com/office/drawing/2016/5/9/chartex" xmlns:cx4="http://schemas.microsoft.com/office/drawing/2016/5/10/chartex" xmlns:cx5="http://schemas.microsoft.com/office/drawing/2016/5/11/chartex" xmlns:cx6="http://schemas.microsoft.com/office/drawing/2016/5/12/chartex" xmlns:cx7="http://schemas.microsoft.com/office/drawing/2016/5/13/chartex" xmlns:cx8="http://schemas.microsoft.com/office/drawing/2016/5/14/chartex" xmlns:mc="http://schemas.openxmlformats.org/markup-compatibility/2006" xmlns:aink="http://schemas.microsoft.com/office/drawing/2016/ink" xmlns:am3d="http://schemas.microsoft.com/office/drawing/2017/model3d" xmlns:o="urn:schemas-microsoft-com:office:office" xmlns:r="http://schemas.openxmlformats.org/officeDocument/2006/relationships" xmlns:m="http://schemas.openxmlformats.org/officeDocument/2006/math" xmlns:v="urn:schemas-microsoft-com:vml" xmlns:wp14="http://schemas.microsoft.com/office/word/2010/wordprocessingDrawing" xmlns:wp="http://schemas.openxmlformats.org/drawingml/2006/wordprocessingDrawing" xmlns:w10="urn:schemas-microsoft-com:office:word" xmlns:w="http://schemas.openxmlformats.org/wordprocessingml/2006/main" xmlns:w14="http://schemas.microsoft.com/office/word/2010/wordml" xmlns:w15="http://schemas.microsoft.com/office/word/2012/wordml" xmlns:w16cex="http://schemas.microsoft.com/office/word/2018/wordml/cex" xmlns:w16cid="http://schemas.microsoft.com/office/word/2016/wordml/cid" xmlns:w16="http://schemas.microsoft.com/office/word/2018/wordml" xmlns:w16sdtdh="http://schemas.microsoft.com/office/word/2020/wordml/sdtdatahash" xmlns:w16se="http://schemas.microsoft.com/office/word/2015/wordml/symex" xmlns:wpg="http://schemas.microsoft.com/office/word/2010/wordprocessingGroup" xmlns:wpi="http://schemas.microsoft.com/office/word/2010/wordprocessingInk" xmlns:wne="http://schemas.microsoft.com/office/word/2006/wordml" xmlns:wps="http://schemas.microsoft.com/office/word/2010/wordprocessingShape" mc:Ignorable="w14 w15 w16se w16cid w16 w16cex w16sdtdh wp14">
+<w:document xmlns:wpc="http://schemas.microsoft.com/office/word/2010/wordprocessingCanvas" xmlns:cx="http://schemas.microsoft.com/office/drawing/2014/chartex" xmlns:cx1="http://schemas.microsoft.com/office/drawing/2015/9/8/chartex" xmlns:cx2="http://schemas.microsoft.com/office/drawing/2015/10/21/chartex" xmlns:cx3="http://schemas.microsoft.com/office/drawing/2016/5/9/chartex" xmlns:cx4="http://schemas.microsoft.com/office/drawing/2016/5/10/chartex" xmlns:cx5="http://schemas.microsoft.com/office/drawing/2016/5/11/chartex" xmlns:cx6="http://schemas.microsoft.com/office/drawing/2016/5/12/chartex" xmlns:cx7="http://schemas.microsoft.com/office/drawing/2016/5/13/chartex" xmlns:cx8="http://schemas.microsoft.com/office/drawing/2016/5/14/chartex" xmlns:mc="http://schemas.openxmlformats.org/markup-compatibility/2006" xmlns:aink="http://schemas.microsoft.com/office/drawing/2016/ink" xmlns:am3d="http://schemas.microsoft.com/office/drawing/2017/model3d" xmlns:o="urn:schemas-microsoft-com:office:office" xmlns:r="http://schemas.openxmlformats.org/officeDocument/2006/relationships" xmlns:m="http://schemas.openxmlformats.org/officeDocument/2006/math" xmlns:v="urn:schemas-microsoft-com:vml" xmlns:wp14="http://schemas.microsoft.com/office/word/2010/wordprocessingDrawing" xmlns:wp="http://schemas.openxmlformats.org/drawingml/2006/wordprocessingDrawing" xmlns:w10="urn:schemas-microsoft-com:office:word" xmlns:w="http://schemas.openxmlformats.org/wordprocessingml/2006/main" xmlns:w14="http://schemas.microsoft.com/office/word/2010/wordml" xmlns:w15="http://schemas.microsoft.com/office/word/2012/wordml" xmlns:w16cex="http://schemas.microsoft.com/office/word/2018/wordml/cex" xmlns:w16cid="http://schemas.microsoft.com/office/word/2016/wordml/cid" xmlns:w16="http://schemas.microsoft.com/office/word/2018/wordml" xmlns:w16se="http://schemas.microsoft.com/office/word/2015/wordml/symex" xmlns:wpg="http://schemas.microsoft.com/office/word/2010/wordprocessingGroup" xmlns:wpi="http://schemas.microsoft.com/office/word/2010/wordprocessingInk" xmlns:wne="http://schemas.microsoft.com/office/word/2006/wordml" xmlns:wps="http://schemas.microsoft.com/office/word/2010/wordprocessingShape" mc:Ignorable="w14 w15 w16se w16cid w16 w16cex wp14">
   <w:body>
     <w:p>
       <w:pPr>
@@ -186,19 +186,17 @@
       <w:pPr>
         <w:jc w:val="left"/>
         <w:rPr>
-          <w:rFonts w:hint="eastAsia"/>
-          <w:szCs w:val="20"/>
-        </w:rPr>
-      </w:pPr>
-      <w:r>
-        <w:rPr>
-          <w:noProof/>
+          <w:szCs w:val="20"/>
+        </w:rPr>
+      </w:pPr>
+      <w:r>
+        <w:rPr>
           <w:szCs w:val="20"/>
         </w:rPr>
         <w:drawing>
-          <wp:inline distT="0" distB="0" distL="0" distR="0" wp14:anchorId="3F6C79DB" wp14:editId="0DAF504F">
-            <wp:extent cx="5608633" cy="5016500"/>
-            <wp:effectExtent l="0" t="0" r="0" b="0"/>
+          <wp:inline distT="0" distB="0" distL="0" distR="0" wp14:anchorId="0FC62413" wp14:editId="0BC5F827">
+            <wp:extent cx="5731510" cy="5111115"/>
+            <wp:effectExtent l="0" t="0" r="2540" b="0"/>
             <wp:docPr id="1" name="그림 1"/>
             <wp:cNvGraphicFramePr>
               <a:graphicFrameLocks xmlns:a="http://schemas.openxmlformats.org/drawingml/2006/main" noChangeAspect="1"/>
@@ -207,42 +205,225 @@
               <a:graphicData uri="http://schemas.openxmlformats.org/drawingml/2006/picture">
                 <pic:pic xmlns:pic="http://schemas.openxmlformats.org/drawingml/2006/picture">
                   <pic:nvPicPr>
-                    <pic:cNvPr id="0" name="Picture 1"/>
-                    <pic:cNvPicPr>
-                      <a:picLocks noChangeAspect="1" noChangeArrowheads="1"/>
-                    </pic:cNvPicPr>
+                    <pic:cNvPr id="1" name=""/>
+                    <pic:cNvPicPr/>
                   </pic:nvPicPr>
                   <pic:blipFill>
-                    <a:blip r:embed="rId5">
-                      <a:extLst>
-                        <a:ext uri="{28A0092B-C50C-407E-A947-70E740481C1C}">
-                          <a14:useLocalDpi xmlns:a14="http://schemas.microsoft.com/office/drawing/2010/main" val="0"/>
-                        </a:ext>
-                      </a:extLst>
-                    </a:blip>
-                    <a:srcRect/>
+                    <a:blip r:embed="rId7"/>
                     <a:stretch>
                       <a:fillRect/>
                     </a:stretch>
                   </pic:blipFill>
-                  <pic:spPr bwMode="auto">
+                  <pic:spPr>
                     <a:xfrm>
                       <a:off x="0" y="0"/>
-                      <a:ext cx="5617129" cy="5024099"/>
+                      <a:ext cx="5731510" cy="5111115"/>
                     </a:xfrm>
                     <a:prstGeom prst="rect">
                       <a:avLst/>
                     </a:prstGeom>
-                    <a:noFill/>
-                    <a:ln>
-                      <a:noFill/>
-                    </a:ln>
                   </pic:spPr>
                 </pic:pic>
               </a:graphicData>
             </a:graphic>
           </wp:inline>
         </w:drawing>
+      </w:r>
+    </w:p>
+    <w:p>
+      <w:pPr>
+        <w:jc w:val="left"/>
+        <w:rPr>
+          <w:rFonts w:hint="eastAsia"/>
+          <w:szCs w:val="20"/>
+        </w:rPr>
+      </w:pPr>
+      <w:r>
+        <w:rPr>
+          <w:rFonts w:hint="eastAsia"/>
+          <w:szCs w:val="20"/>
+        </w:rPr>
+        <w:t>간단한 설명</w:t>
+      </w:r>
+      <w:r>
+        <w:rPr>
+          <w:szCs w:val="20"/>
+        </w:rPr>
+        <w:t>:</w:t>
+      </w:r>
+      <w:r>
+        <w:rPr>
+          <w:rFonts w:hint="eastAsia"/>
+          <w:szCs w:val="20"/>
+        </w:rPr>
+        <w:t xml:space="preserve"> </w:t>
+      </w:r>
+      <w:r>
+        <w:rPr>
+          <w:szCs w:val="20"/>
+        </w:rPr>
+        <w:t>uncoded</w:t>
+      </w:r>
+      <w:r>
+        <w:rPr>
+          <w:rFonts w:hint="eastAsia"/>
+          <w:szCs w:val="20"/>
+        </w:rPr>
+        <w:t xml:space="preserve">는 </w:t>
+      </w:r>
+      <w:r>
+        <w:rPr>
+          <w:szCs w:val="20"/>
+        </w:rPr>
+        <w:t>2</w:t>
+      </w:r>
+      <w:r>
+        <w:rPr>
+          <w:rFonts w:hint="eastAsia"/>
+          <w:szCs w:val="20"/>
+        </w:rPr>
+        <w:t xml:space="preserve">가지 방법에 비해 </w:t>
+      </w:r>
+      <w:r>
+        <w:rPr>
+          <w:szCs w:val="20"/>
+        </w:rPr>
+        <w:t>BER</w:t>
+      </w:r>
+      <w:r>
+        <w:rPr>
+          <w:rFonts w:hint="eastAsia"/>
+          <w:szCs w:val="20"/>
+        </w:rPr>
+        <w:t>의 수준이 높은 것을 확연하게 볼 수 있다.</w:t>
+      </w:r>
+      <w:r>
+        <w:rPr>
+          <w:szCs w:val="20"/>
+        </w:rPr>
+        <w:br/>
+        <w:t xml:space="preserve">convolutional </w:t>
+      </w:r>
+      <w:r>
+        <w:rPr>
+          <w:rFonts w:hint="eastAsia"/>
+          <w:szCs w:val="20"/>
+        </w:rPr>
+        <w:t>방식이 c</w:t>
+      </w:r>
+      <w:r>
+        <w:rPr>
+          <w:szCs w:val="20"/>
+        </w:rPr>
+        <w:t>ode rate</w:t>
+      </w:r>
+      <w:r>
+        <w:rPr>
+          <w:rFonts w:hint="eastAsia"/>
+          <w:szCs w:val="20"/>
+        </w:rPr>
+        <w:t xml:space="preserve">가 </w:t>
+      </w:r>
+      <w:r>
+        <w:rPr>
+          <w:szCs w:val="20"/>
+        </w:rPr>
+        <w:t>1/3</w:t>
+      </w:r>
+      <w:r>
+        <w:rPr>
+          <w:rFonts w:hint="eastAsia"/>
+          <w:szCs w:val="20"/>
+        </w:rPr>
+        <w:t xml:space="preserve">인 </w:t>
+      </w:r>
+      <w:r>
+        <w:rPr>
+          <w:szCs w:val="20"/>
+        </w:rPr>
+        <w:t>Repetitional code</w:t>
+      </w:r>
+      <w:r>
+        <w:rPr>
+          <w:rFonts w:hint="eastAsia"/>
+          <w:szCs w:val="20"/>
+        </w:rPr>
+        <w:t xml:space="preserve">에 비해서 </w:t>
+      </w:r>
+      <w:r>
+        <w:rPr>
+          <w:rFonts w:hint="eastAsia"/>
+          <w:szCs w:val="20"/>
+        </w:rPr>
+        <w:t>S</w:t>
+      </w:r>
+      <w:r>
+        <w:rPr>
+          <w:szCs w:val="20"/>
+        </w:rPr>
+        <w:t>N</w:t>
+      </w:r>
+      <w:r>
+        <w:rPr>
+          <w:rFonts w:hint="eastAsia"/>
+          <w:szCs w:val="20"/>
+        </w:rPr>
+        <w:t>R에 따라 좋아지거나 나빠지는 경우를 확인할 수 있다.</w:t>
+      </w:r>
+    </w:p>
+    <w:p>
+      <w:pPr>
+        <w:jc w:val="left"/>
+        <w:rPr>
+          <w:rFonts w:hint="eastAsia"/>
+          <w:szCs w:val="20"/>
+        </w:rPr>
+      </w:pPr>
+      <w:r>
+        <w:rPr>
+          <w:rFonts w:hint="eastAsia"/>
+          <w:szCs w:val="20"/>
+        </w:rPr>
+        <w:t xml:space="preserve">즉 어떠한 </w:t>
+      </w:r>
+      <w:r>
+        <w:rPr>
+          <w:szCs w:val="20"/>
+        </w:rPr>
+        <w:t xml:space="preserve">coding </w:t>
+      </w:r>
+      <w:r>
+        <w:rPr>
+          <w:rFonts w:hint="eastAsia"/>
+          <w:szCs w:val="20"/>
+        </w:rPr>
+        <w:t xml:space="preserve">방식을 사용하냐에 따라 </w:t>
+      </w:r>
+      <w:r>
+        <w:rPr>
+          <w:szCs w:val="20"/>
+        </w:rPr>
+        <w:t>SNR</w:t>
+      </w:r>
+      <w:r>
+        <w:rPr>
+          <w:rFonts w:hint="eastAsia"/>
+          <w:szCs w:val="20"/>
+        </w:rPr>
+        <w:t xml:space="preserve">에 따른 </w:t>
+      </w:r>
+      <w:r>
+        <w:rPr>
+          <w:szCs w:val="20"/>
+        </w:rPr>
+        <w:t>BER</w:t>
+      </w:r>
+      <w:r>
+        <w:rPr>
+          <w:rFonts w:hint="eastAsia"/>
+          <w:szCs w:val="20"/>
+        </w:rPr>
+        <w:t>의 차이 즉 통신의 질에 대해 중요한 작용을 한다는 점을 느낄 수 있었습니다.</w:t>
       </w:r>
     </w:p>
     <w:sectPr>
@@ -255,8 +436,58 @@
 </w:document>
 </file>
 
+<file path=word/endnotes.xml><?xml version="1.0" encoding="utf-8"?>
+<w:endnotes xmlns:wpc="http://schemas.microsoft.com/office/word/2010/wordprocessingCanvas" xmlns:cx="http://schemas.microsoft.com/office/drawing/2014/chartex" xmlns:cx1="http://schemas.microsoft.com/office/drawing/2015/9/8/chartex" xmlns:cx2="http://schemas.microsoft.com/office/drawing/2015/10/21/chartex" xmlns:cx3="http://schemas.microsoft.com/office/drawing/2016/5/9/chartex" xmlns:cx4="http://schemas.microsoft.com/office/drawing/2016/5/10/chartex" xmlns:cx5="http://schemas.microsoft.com/office/drawing/2016/5/11/chartex" xmlns:cx6="http://schemas.microsoft.com/office/drawing/2016/5/12/chartex" xmlns:cx7="http://schemas.microsoft.com/office/drawing/2016/5/13/chartex" xmlns:cx8="http://schemas.microsoft.com/office/drawing/2016/5/14/chartex" xmlns:mc="http://schemas.openxmlformats.org/markup-compatibility/2006" xmlns:aink="http://schemas.microsoft.com/office/drawing/2016/ink" xmlns:am3d="http://schemas.microsoft.com/office/drawing/2017/model3d" xmlns:o="urn:schemas-microsoft-com:office:office" xmlns:r="http://schemas.openxmlformats.org/officeDocument/2006/relationships" xmlns:m="http://schemas.openxmlformats.org/officeDocument/2006/math" xmlns:v="urn:schemas-microsoft-com:vml" xmlns:wp14="http://schemas.microsoft.com/office/word/2010/wordprocessingDrawing" xmlns:wp="http://schemas.openxmlformats.org/drawingml/2006/wordprocessingDrawing" xmlns:w10="urn:schemas-microsoft-com:office:word" xmlns:w="http://schemas.openxmlformats.org/wordprocessingml/2006/main" xmlns:w14="http://schemas.microsoft.com/office/word/2010/wordml" xmlns:w15="http://schemas.microsoft.com/office/word/2012/wordml" xmlns:w16cex="http://schemas.microsoft.com/office/word/2018/wordml/cex" xmlns:w16cid="http://schemas.microsoft.com/office/word/2016/wordml/cid" xmlns:w16="http://schemas.microsoft.com/office/word/2018/wordml" xmlns:w16se="http://schemas.microsoft.com/office/word/2015/wordml/symex" xmlns:wpg="http://schemas.microsoft.com/office/word/2010/wordprocessingGroup" xmlns:wpi="http://schemas.microsoft.com/office/word/2010/wordprocessingInk" xmlns:wne="http://schemas.microsoft.com/office/word/2006/wordml" xmlns:wps="http://schemas.microsoft.com/office/word/2010/wordprocessingShape" mc:Ignorable="w14 w15 w16se w16cid w16 w16cex wp14">
+  <w:endnote w:type="separator" w:id="-1">
+    <w:p>
+      <w:pPr>
+        <w:spacing w:after="0" w:line="240" w:lineRule="auto"/>
+      </w:pPr>
+      <w:r>
+        <w:separator/>
+      </w:r>
+    </w:p>
+  </w:endnote>
+  <w:endnote w:type="continuationSeparator" w:id="0">
+    <w:p>
+      <w:pPr>
+        <w:spacing w:after="0" w:line="240" w:lineRule="auto"/>
+      </w:pPr>
+      <w:r>
+        <w:continuationSeparator/>
+      </w:r>
+    </w:p>
+  </w:endnote>
+</w:endnotes>
+</file>
+
+<file path=word/footnotes.xml><?xml version="1.0" encoding="utf-8"?>
+<w:footnotes xmlns:wpc="http://schemas.microsoft.com/office/word/2010/wordprocessingCanvas" xmlns:cx="http://schemas.microsoft.com/office/drawing/2014/chartex" xmlns:cx1="http://schemas.microsoft.com/office/drawing/2015/9/8/chartex" xmlns:cx2="http://schemas.microsoft.com/office/drawing/2015/10/21/chartex" xmlns:cx3="http://schemas.microsoft.com/office/drawing/2016/5/9/chartex" xmlns:cx4="http://schemas.microsoft.com/office/drawing/2016/5/10/chartex" xmlns:cx5="http://schemas.microsoft.com/office/drawing/2016/5/11/chartex" xmlns:cx6="http://schemas.microsoft.com/office/drawing/2016/5/12/chartex" xmlns:cx7="http://schemas.microsoft.com/office/drawing/2016/5/13/chartex" xmlns:cx8="http://schemas.microsoft.com/office/drawing/2016/5/14/chartex" xmlns:mc="http://schemas.openxmlformats.org/markup-compatibility/2006" xmlns:aink="http://schemas.microsoft.com/office/drawing/2016/ink" xmlns:am3d="http://schemas.microsoft.com/office/drawing/2017/model3d" xmlns:o="urn:schemas-microsoft-com:office:office" xmlns:r="http://schemas.openxmlformats.org/officeDocument/2006/relationships" xmlns:m="http://schemas.openxmlformats.org/officeDocument/2006/math" xmlns:v="urn:schemas-microsoft-com:vml" xmlns:wp14="http://schemas.microsoft.com/office/word/2010/wordprocessingDrawing" xmlns:wp="http://schemas.openxmlformats.org/drawingml/2006/wordprocessingDrawing" xmlns:w10="urn:schemas-microsoft-com:office:word" xmlns:w="http://schemas.openxmlformats.org/wordprocessingml/2006/main" xmlns:w14="http://schemas.microsoft.com/office/word/2010/wordml" xmlns:w15="http://schemas.microsoft.com/office/word/2012/wordml" xmlns:w16cex="http://schemas.microsoft.com/office/word/2018/wordml/cex" xmlns:w16cid="http://schemas.microsoft.com/office/word/2016/wordml/cid" xmlns:w16="http://schemas.microsoft.com/office/word/2018/wordml" xmlns:w16se="http://schemas.microsoft.com/office/word/2015/wordml/symex" xmlns:wpg="http://schemas.microsoft.com/office/word/2010/wordprocessingGroup" xmlns:wpi="http://schemas.microsoft.com/office/word/2010/wordprocessingInk" xmlns:wne="http://schemas.microsoft.com/office/word/2006/wordml" xmlns:wps="http://schemas.microsoft.com/office/word/2010/wordprocessingShape" mc:Ignorable="w14 w15 w16se w16cid w16 w16cex wp14">
+  <w:footnote w:type="separator" w:id="-1">
+    <w:p>
+      <w:pPr>
+        <w:spacing w:after="0" w:line="240" w:lineRule="auto"/>
+      </w:pPr>
+      <w:r>
+        <w:separator/>
+      </w:r>
+    </w:p>
+  </w:footnote>
+  <w:footnote w:type="continuationSeparator" w:id="0">
+    <w:p>
+      <w:pPr>
+        <w:spacing w:after="0" w:line="240" w:lineRule="auto"/>
+      </w:pPr>
+      <w:r>
+        <w:continuationSeparator/>
+      </w:r>
+    </w:p>
+  </w:footnote>
+</w:footnotes>
+</file>
+
 <file path=word/numbering.xml><?xml version="1.0" encoding="utf-8"?>
-<w:numbering xmlns:wpc="http://schemas.microsoft.com/office/word/2010/wordprocessingCanvas" xmlns:cx="http://schemas.microsoft.com/office/drawing/2014/chartex" xmlns:cx1="http://schemas.microsoft.com/office/drawing/2015/9/8/chartex" xmlns:cx2="http://schemas.microsoft.com/office/drawing/2015/10/21/chartex" xmlns:cx3="http://schemas.microsoft.com/office/drawing/2016/5/9/chartex" xmlns:cx4="http://schemas.microsoft.com/office/drawing/2016/5/10/chartex" xmlns:cx5="http://schemas.microsoft.com/office/drawing/2016/5/11/chartex" xmlns:cx6="http://schemas.microsoft.com/office/drawing/2016/5/12/chartex" xmlns:cx7="http://schemas.microsoft.com/office/drawing/2016/5/13/chartex" xmlns:cx8="http://schemas.microsoft.com/office/drawing/2016/5/14/chartex" xmlns:mc="http://schemas.openxmlformats.org/markup-compatibility/2006" xmlns:aink="http://schemas.microsoft.com/office/drawing/2016/ink" xmlns:am3d="http://schemas.microsoft.com/office/drawing/2017/model3d" xmlns:o="urn:schemas-microsoft-com:office:office" xmlns:r="http://schemas.openxmlformats.org/officeDocument/2006/relationships" xmlns:m="http://schemas.openxmlformats.org/officeDocument/2006/math" xmlns:v="urn:schemas-microsoft-com:vml" xmlns:wp14="http://schemas.microsoft.com/office/word/2010/wordprocessingDrawing" xmlns:wp="http://schemas.openxmlformats.org/drawingml/2006/wordprocessingDrawing" xmlns:w10="urn:schemas-microsoft-com:office:word" xmlns:w="http://schemas.openxmlformats.org/wordprocessingml/2006/main" xmlns:w14="http://schemas.microsoft.com/office/word/2010/wordml" xmlns:w15="http://schemas.microsoft.com/office/word/2012/wordml" xmlns:w16cex="http://schemas.microsoft.com/office/word/2018/wordml/cex" xmlns:w16cid="http://schemas.microsoft.com/office/word/2016/wordml/cid" xmlns:w16="http://schemas.microsoft.com/office/word/2018/wordml" xmlns:w16sdtdh="http://schemas.microsoft.com/office/word/2020/wordml/sdtdatahash" xmlns:w16se="http://schemas.microsoft.com/office/word/2015/wordml/symex" xmlns:wpg="http://schemas.microsoft.com/office/word/2010/wordprocessingGroup" xmlns:wpi="http://schemas.microsoft.com/office/word/2010/wordprocessingInk" xmlns:wne="http://schemas.microsoft.com/office/word/2006/wordml" xmlns:wps="http://schemas.microsoft.com/office/word/2010/wordprocessingShape" mc:Ignorable="w14 w15 w16se w16cid w16 w16cex w16sdtdh wp14">
+<w:numbering xmlns:wpc="http://schemas.microsoft.com/office/word/2010/wordprocessingCanvas" xmlns:cx="http://schemas.microsoft.com/office/drawing/2014/chartex" xmlns:cx1="http://schemas.microsoft.com/office/drawing/2015/9/8/chartex" xmlns:cx2="http://schemas.microsoft.com/office/drawing/2015/10/21/chartex" xmlns:cx3="http://schemas.microsoft.com/office/drawing/2016/5/9/chartex" xmlns:cx4="http://schemas.microsoft.com/office/drawing/2016/5/10/chartex" xmlns:cx5="http://schemas.microsoft.com/office/drawing/2016/5/11/chartex" xmlns:cx6="http://schemas.microsoft.com/office/drawing/2016/5/12/chartex" xmlns:cx7="http://schemas.microsoft.com/office/drawing/2016/5/13/chartex" xmlns:cx8="http://schemas.microsoft.com/office/drawing/2016/5/14/chartex" xmlns:mc="http://schemas.openxmlformats.org/markup-compatibility/2006" xmlns:aink="http://schemas.microsoft.com/office/drawing/2016/ink" xmlns:am3d="http://schemas.microsoft.com/office/drawing/2017/model3d" xmlns:o="urn:schemas-microsoft-com:office:office" xmlns:r="http://schemas.openxmlformats.org/officeDocument/2006/relationships" xmlns:m="http://schemas.openxmlformats.org/officeDocument/2006/math" xmlns:v="urn:schemas-microsoft-com:vml" xmlns:wp14="http://schemas.microsoft.com/office/word/2010/wordprocessingDrawing" xmlns:wp="http://schemas.openxmlformats.org/drawingml/2006/wordprocessingDrawing" xmlns:w10="urn:schemas-microsoft-com:office:word" xmlns:w="http://schemas.openxmlformats.org/wordprocessingml/2006/main" xmlns:w14="http://schemas.microsoft.com/office/word/2010/wordml" xmlns:w15="http://schemas.microsoft.com/office/word/2012/wordml" xmlns:w16cex="http://schemas.microsoft.com/office/word/2018/wordml/cex" xmlns:w16cid="http://schemas.microsoft.com/office/word/2016/wordml/cid" xmlns:w16="http://schemas.microsoft.com/office/word/2018/wordml" xmlns:w16se="http://schemas.microsoft.com/office/word/2015/wordml/symex" xmlns:wpg="http://schemas.microsoft.com/office/word/2010/wordprocessingGroup" xmlns:wpi="http://schemas.microsoft.com/office/word/2010/wordprocessingInk" xmlns:wne="http://schemas.microsoft.com/office/word/2006/wordml" xmlns:wps="http://schemas.microsoft.com/office/word/2010/wordprocessingShape" mc:Ignorable="w14 w15 w16se w16cid w16 w16cex wp14">
   <w:abstractNum w:abstractNumId="0" w15:restartNumberingAfterBreak="0">
     <w:nsid w:val="75E92FAA"/>
     <w:multiLevelType w:val="hybridMultilevel"/>
@@ -353,7 +584,7 @@
 </file>
 
 <file path=word/styles.xml><?xml version="1.0" encoding="utf-8"?>
-<w:styles xmlns:mc="http://schemas.openxmlformats.org/markup-compatibility/2006" xmlns:r="http://schemas.openxmlformats.org/officeDocument/2006/relationships" xmlns:w="http://schemas.openxmlformats.org/wordprocessingml/2006/main" xmlns:w14="http://schemas.microsoft.com/office/word/2010/wordml" xmlns:w15="http://schemas.microsoft.com/office/word/2012/wordml" xmlns:w16cex="http://schemas.microsoft.com/office/word/2018/wordml/cex" xmlns:w16cid="http://schemas.microsoft.com/office/word/2016/wordml/cid" xmlns:w16="http://schemas.microsoft.com/office/word/2018/wordml" xmlns:w16sdtdh="http://schemas.microsoft.com/office/word/2020/wordml/sdtdatahash" xmlns:w16se="http://schemas.microsoft.com/office/word/2015/wordml/symex" mc:Ignorable="w14 w15 w16se w16cid w16 w16cex w16sdtdh">
+<w:styles xmlns:mc="http://schemas.openxmlformats.org/markup-compatibility/2006" xmlns:r="http://schemas.openxmlformats.org/officeDocument/2006/relationships" xmlns:w="http://schemas.openxmlformats.org/wordprocessingml/2006/main" xmlns:w14="http://schemas.microsoft.com/office/word/2010/wordml" xmlns:w15="http://schemas.microsoft.com/office/word/2012/wordml" xmlns:w16cex="http://schemas.microsoft.com/office/word/2018/wordml/cex" xmlns:w16cid="http://schemas.microsoft.com/office/word/2016/wordml/cid" xmlns:w16="http://schemas.microsoft.com/office/word/2018/wordml" xmlns:w16se="http://schemas.microsoft.com/office/word/2015/wordml/symex" mc:Ignorable="w14 w15 w16se w16cid w16 w16cex">
   <w:docDefaults>
     <w:rPrDefault>
       <w:rPr>
@@ -796,6 +1027,50 @@
       <w:ind w:leftChars="400" w:left="800"/>
     </w:pPr>
   </w:style>
+  <w:style w:type="paragraph" w:styleId="a4">
+    <w:name w:val="header"/>
+    <w:basedOn w:val="a"/>
+    <w:link w:val="Char"/>
+    <w:uiPriority w:val="99"/>
+    <w:unhideWhenUsed/>
+    <w:rsid w:val="00363548"/>
+    <w:pPr>
+      <w:tabs>
+        <w:tab w:val="center" w:pos="4513"/>
+        <w:tab w:val="right" w:pos="9026"/>
+      </w:tabs>
+      <w:snapToGrid w:val="0"/>
+    </w:pPr>
+  </w:style>
+  <w:style w:type="character" w:customStyle="1" w:styleId="Char">
+    <w:name w:val="머리글 Char"/>
+    <w:basedOn w:val="a0"/>
+    <w:link w:val="a4"/>
+    <w:uiPriority w:val="99"/>
+    <w:rsid w:val="00363548"/>
+  </w:style>
+  <w:style w:type="paragraph" w:styleId="a5">
+    <w:name w:val="footer"/>
+    <w:basedOn w:val="a"/>
+    <w:link w:val="Char0"/>
+    <w:uiPriority w:val="99"/>
+    <w:unhideWhenUsed/>
+    <w:rsid w:val="00363548"/>
+    <w:pPr>
+      <w:tabs>
+        <w:tab w:val="center" w:pos="4513"/>
+        <w:tab w:val="right" w:pos="9026"/>
+      </w:tabs>
+      <w:snapToGrid w:val="0"/>
+    </w:pPr>
+  </w:style>
+  <w:style w:type="character" w:customStyle="1" w:styleId="Char0">
+    <w:name w:val="바닥글 Char"/>
+    <w:basedOn w:val="a0"/>
+    <w:link w:val="a5"/>
+    <w:uiPriority w:val="99"/>
+    <w:rsid w:val="00363548"/>
+  </w:style>
 </w:styles>
 </file>
 
